--- a/firefox-profile-creation.docx
+++ b/firefox-profile-creation.docx
@@ -10,8 +10,6 @@
           <w:u w:val="single"/>
         </w:rPr>
       </w:pPr>
-      <w:bookmarkStart w:id="0" w:name="_GoBack"/>
-      <w:bookmarkEnd w:id="0"/>
       <w:r>
         <w:rPr>
           <w:b/>
@@ -242,7 +240,7 @@
         </w:rPr>
         <w:t xml:space="preserve"> (</w:t>
       </w:r>
-      <w:hyperlink r:id="rId6" w:history="1">
+      <w:hyperlink r:id="rId6" w:anchor="/login" w:history="1">
         <w:r>
           <w:rPr>
             <w:rStyle w:val="Hyperlink"/>
@@ -745,6 +743,176 @@
         <w:t xml:space="preserve"> icon. You should not see the save dialog open and the file should be downloaded in the folder provided in the step 11.</w:t>
       </w:r>
     </w:p>
+    <w:p>
+      <w:pPr>
+        <w:pStyle w:val="ListParagraph"/>
+        <w:numPr>
+          <w:ilvl w:val="0"/>
+          <w:numId w:val="2"/>
+        </w:numPr>
+      </w:pPr>
+      <w:r>
+        <w:t xml:space="preserve">To </w:t>
+      </w:r>
+      <w:r>
+        <w:t>a</w:t>
+      </w:r>
+      <w:bookmarkStart w:id="0" w:name="_GoBack"/>
+      <w:bookmarkEnd w:id="0"/>
+      <w:r>
+        <w:t xml:space="preserve">void caching follow below steps - </w:t>
+      </w:r>
+    </w:p>
+    <w:p>
+      <w:pPr>
+        <w:pStyle w:val="ListParagraph"/>
+        <w:numPr>
+          <w:ilvl w:val="1"/>
+          <w:numId w:val="2"/>
+        </w:numPr>
+      </w:pPr>
+      <w:r>
+        <w:t>T</w:t>
+      </w:r>
+      <w:r>
+        <w:t xml:space="preserve">ype in the address bar </w:t>
+      </w:r>
+      <w:r>
+        <w:rPr>
+          <w:b/>
+          <w:bCs/>
+        </w:rPr>
+        <w:t>about:config</w:t>
+      </w:r>
+      <w:r>
+        <w:t xml:space="preserve"> </w:t>
+      </w:r>
+    </w:p>
+    <w:p>
+      <w:pPr>
+        <w:pStyle w:val="ListParagraph"/>
+        <w:numPr>
+          <w:ilvl w:val="1"/>
+          <w:numId w:val="2"/>
+        </w:numPr>
+      </w:pPr>
+      <w:r>
+        <w:t>T</w:t>
+      </w:r>
+      <w:r>
+        <w:t xml:space="preserve">hen press the button </w:t>
+      </w:r>
+      <w:r>
+        <w:rPr>
+          <w:b/>
+          <w:bCs/>
+        </w:rPr>
+        <w:t xml:space="preserve">i'l be careful i promise </w:t>
+      </w:r>
+    </w:p>
+    <w:p>
+      <w:pPr>
+        <w:pStyle w:val="ListParagraph"/>
+        <w:numPr>
+          <w:ilvl w:val="1"/>
+          <w:numId w:val="2"/>
+        </w:numPr>
+      </w:pPr>
+      <w:r>
+        <w:t>T</w:t>
+      </w:r>
+      <w:r>
+        <w:t xml:space="preserve">hen type in the bar </w:t>
+      </w:r>
+      <w:r>
+        <w:rPr>
+          <w:b/>
+          <w:bCs/>
+        </w:rPr>
+        <w:t>browser.cache.disk.enable</w:t>
+      </w:r>
+      <w:r>
+        <w:t xml:space="preserve"> </w:t>
+      </w:r>
+    </w:p>
+    <w:p>
+      <w:pPr>
+        <w:pStyle w:val="ListParagraph"/>
+        <w:numPr>
+          <w:ilvl w:val="1"/>
+          <w:numId w:val="2"/>
+        </w:numPr>
+      </w:pPr>
+      <w:r>
+        <w:t>T</w:t>
+      </w:r>
+      <w:r>
+        <w:t xml:space="preserve">hen </w:t>
+      </w:r>
+      <w:r>
+        <w:rPr>
+          <w:b/>
+          <w:bCs/>
+        </w:rPr>
+        <w:t>double click on it</w:t>
+      </w:r>
+      <w:r>
+        <w:t xml:space="preserve">, to make it </w:t>
+      </w:r>
+      <w:r>
+        <w:rPr>
+          <w:b/>
+          <w:bCs/>
+        </w:rPr>
+        <w:t>false</w:t>
+      </w:r>
+      <w:r>
+        <w:t xml:space="preserve"> </w:t>
+      </w:r>
+    </w:p>
+    <w:p>
+      <w:pPr>
+        <w:pStyle w:val="ListParagraph"/>
+        <w:numPr>
+          <w:ilvl w:val="1"/>
+          <w:numId w:val="2"/>
+        </w:numPr>
+      </w:pPr>
+      <w:r>
+        <w:t>E</w:t>
+      </w:r>
+      <w:r>
+        <w:t xml:space="preserve">xit firefox and restart-it. </w:t>
+      </w:r>
+    </w:p>
+    <w:p>
+      <w:pPr>
+        <w:pStyle w:val="ListParagraph"/>
+        <w:numPr>
+          <w:ilvl w:val="1"/>
+          <w:numId w:val="2"/>
+        </w:numPr>
+      </w:pPr>
+      <w:r>
+        <w:t>D</w:t>
+      </w:r>
+      <w:r>
+        <w:t xml:space="preserve">o the same with </w:t>
+      </w:r>
+      <w:r>
+        <w:rPr>
+          <w:b/>
+          <w:bCs/>
+        </w:rPr>
+        <w:t>browser.cache.memory.enable</w:t>
+      </w:r>
+    </w:p>
+    <w:p>
+      <w:pPr>
+        <w:pStyle w:val="ListParagraph"/>
+        <w:ind w:left="360"/>
+      </w:pPr>
+    </w:p>
     <w:sectPr>
       <w:pgSz w:w="12240" w:h="15840"/>
       <w:pgMar w:top="1440" w:right="1440" w:bottom="1440" w:left="1440" w:header="720" w:footer="720" w:gutter="0"/>
@@ -862,7 +1030,7 @@
         <w:rFonts w:hint="default"/>
       </w:rPr>
     </w:lvl>
-    <w:lvl w:ilvl="1" w:tplc="04090019" w:tentative="1">
+    <w:lvl w:ilvl="1" w:tplc="04090019">
       <w:start w:val="1"/>
       <w:numFmt w:val="lowerLetter"/>
       <w:lvlText w:val="%2."/>
@@ -940,6 +1108,36 @@
   </w:num>
   <w:num w:numId="2">
     <w:abstractNumId w:val="1"/>
+  </w:num>
+  <w:num w:numId="3">
+    <w:abstractNumId w:val="1"/>
+    <w:lvlOverride w:ilvl="0">
+      <w:startOverride w:val="1"/>
+    </w:lvlOverride>
+    <w:lvlOverride w:ilvl="1">
+      <w:startOverride w:val="1"/>
+    </w:lvlOverride>
+    <w:lvlOverride w:ilvl="2">
+      <w:startOverride w:val="1"/>
+    </w:lvlOverride>
+    <w:lvlOverride w:ilvl="3">
+      <w:startOverride w:val="1"/>
+    </w:lvlOverride>
+    <w:lvlOverride w:ilvl="4">
+      <w:startOverride w:val="1"/>
+    </w:lvlOverride>
+    <w:lvlOverride w:ilvl="5">
+      <w:startOverride w:val="1"/>
+    </w:lvlOverride>
+    <w:lvlOverride w:ilvl="6">
+      <w:startOverride w:val="1"/>
+    </w:lvlOverride>
+    <w:lvlOverride w:ilvl="7">
+      <w:startOverride w:val="1"/>
+    </w:lvlOverride>
+    <w:lvlOverride w:ilvl="8">
+      <w:startOverride w:val="1"/>
+    </w:lvlOverride>
   </w:num>
 </w:numbering>
 </file>
@@ -1183,6 +1381,33 @@
       <w:u w:val="single"/>
     </w:rPr>
   </w:style>
+  <w:style w:type="paragraph" w:styleId="NormalWeb">
+    <w:name w:val="Normal (Web)"/>
+    <w:basedOn w:val="Normal"/>
+    <w:uiPriority w:val="99"/>
+    <w:semiHidden/>
+    <w:unhideWhenUsed/>
+    <w:rsid w:val="00C04E4D"/>
+    <w:pPr>
+      <w:spacing w:before="100" w:beforeAutospacing="1" w:after="100" w:afterAutospacing="1" w:line="240" w:lineRule="auto"/>
+    </w:pPr>
+    <w:rPr>
+      <w:rFonts w:ascii="Times New Roman" w:eastAsia="Times New Roman" w:hAnsi="Times New Roman" w:cs="Times New Roman"/>
+      <w:sz w:val="24"/>
+      <w:szCs w:val="24"/>
+    </w:rPr>
+  </w:style>
+  <w:style w:type="character" w:styleId="Strong">
+    <w:name w:val="Strong"/>
+    <w:basedOn w:val="DefaultParagraphFont"/>
+    <w:uiPriority w:val="22"/>
+    <w:qFormat/>
+    <w:rsid w:val="00C04E4D"/>
+    <w:rPr>
+      <w:b/>
+      <w:bCs/>
+    </w:rPr>
+  </w:style>
 </w:styles>
 </file>
 
@@ -1423,6 +1648,33 @@
     <w:rPr>
       <w:color w:val="0000FF" w:themeColor="hyperlink"/>
       <w:u w:val="single"/>
+    </w:rPr>
+  </w:style>
+  <w:style w:type="paragraph" w:styleId="NormalWeb">
+    <w:name w:val="Normal (Web)"/>
+    <w:basedOn w:val="Normal"/>
+    <w:uiPriority w:val="99"/>
+    <w:semiHidden/>
+    <w:unhideWhenUsed/>
+    <w:rsid w:val="00C04E4D"/>
+    <w:pPr>
+      <w:spacing w:before="100" w:beforeAutospacing="1" w:after="100" w:afterAutospacing="1" w:line="240" w:lineRule="auto"/>
+    </w:pPr>
+    <w:rPr>
+      <w:rFonts w:ascii="Times New Roman" w:eastAsia="Times New Roman" w:hAnsi="Times New Roman" w:cs="Times New Roman"/>
+      <w:sz w:val="24"/>
+      <w:szCs w:val="24"/>
+    </w:rPr>
+  </w:style>
+  <w:style w:type="character" w:styleId="Strong">
+    <w:name w:val="Strong"/>
+    <w:basedOn w:val="DefaultParagraphFont"/>
+    <w:uiPriority w:val="22"/>
+    <w:qFormat/>
+    <w:rsid w:val="00C04E4D"/>
+    <w:rPr>
+      <w:b/>
+      <w:bCs/>
     </w:rPr>
   </w:style>
 </w:styles>
